--- a/assets/docs/Documentación/TRIM VIII/Plan de SQA - INFOTEC.docx
+++ b/assets/docs/Documentación/TRIM VIII/Plan de SQA - INFOTEC.docx
@@ -859,7 +859,6 @@
                 <w:sz w:val="24"/>
               </w:rPr>
             </w:pPr>
-            <w:proofErr w:type="spellStart"/>
             <w:r>
               <w:rPr>
                 <w:rFonts w:ascii="Avenir Next LT Pro" w:hAnsi="Avenir Next LT Pro" w:cstheme="minorHAnsi"/>
@@ -867,17 +866,7 @@
                 <w:bCs/>
                 <w:sz w:val="24"/>
               </w:rPr>
-              <w:t>Nº</w:t>
-            </w:r>
-            <w:proofErr w:type="spellEnd"/>
-            <w:r>
-              <w:rPr>
-                <w:rFonts w:ascii="Avenir Next LT Pro" w:hAnsi="Avenir Next LT Pro" w:cstheme="minorHAnsi"/>
-                <w:b/>
-                <w:bCs/>
-                <w:sz w:val="24"/>
-              </w:rPr>
-              <w:t xml:space="preserve"> Total de Páginas</w:t>
+              <w:t>Nº Total de Páginas</w:t>
             </w:r>
           </w:p>
         </w:tc>
@@ -1224,21 +1213,12 @@
                 <w:sz w:val="24"/>
               </w:rPr>
             </w:pPr>
-            <w:proofErr w:type="spellStart"/>
             <w:r>
               <w:rPr>
                 <w:rFonts w:ascii="Avenir Next LT Pro" w:hAnsi="Avenir Next LT Pro" w:cstheme="minorHAnsi"/>
                 <w:sz w:val="24"/>
               </w:rPr>
-              <w:t>Jhoan</w:t>
-            </w:r>
-            <w:proofErr w:type="spellEnd"/>
-            <w:r>
-              <w:rPr>
-                <w:rFonts w:ascii="Avenir Next LT Pro" w:hAnsi="Avenir Next LT Pro" w:cstheme="minorHAnsi"/>
-                <w:sz w:val="24"/>
-              </w:rPr>
-              <w:t xml:space="preserve"> Zarate</w:t>
+              <w:t>Jhoan Zarate</w:t>
             </w:r>
           </w:p>
         </w:tc>
@@ -1369,21 +1349,12 @@
                 <w:sz w:val="24"/>
               </w:rPr>
             </w:pPr>
-            <w:proofErr w:type="spellStart"/>
             <w:r>
               <w:rPr>
                 <w:rFonts w:ascii="Avenir Next LT Pro" w:hAnsi="Avenir Next LT Pro" w:cstheme="minorHAnsi"/>
                 <w:sz w:val="24"/>
               </w:rPr>
-              <w:t>Jhoan</w:t>
-            </w:r>
-            <w:proofErr w:type="spellEnd"/>
-            <w:r>
-              <w:rPr>
-                <w:rFonts w:ascii="Avenir Next LT Pro" w:hAnsi="Avenir Next LT Pro" w:cstheme="minorHAnsi"/>
-                <w:sz w:val="24"/>
-              </w:rPr>
-              <w:t xml:space="preserve"> Zarate</w:t>
+              <w:t>Jhoan Zarate</w:t>
             </w:r>
           </w:p>
         </w:tc>
@@ -1833,8 +1804,12 @@
     <w:sdt>
       <w:sdtPr>
         <w:rPr>
-          <w:rFonts w:ascii="Avenir Next LT Pro" w:hAnsi="Avenir Next LT Pro"/>
-          <w:lang w:val="es-ES"/>
+          <w:rFonts w:ascii="Avenir Next LT Pro" w:eastAsia="Arial Unicode MS" w:hAnsi="Avenir Next LT Pro" w:cs="Mangal"/>
+          <w:color w:val="auto"/>
+          <w:kern w:val="3"/>
+          <w:sz w:val="24"/>
+          <w:szCs w:val="24"/>
+          <w:lang w:val="es-ES" w:eastAsia="zh-CN" w:bidi="hi-IN"/>
         </w:rPr>
         <w:id w:val="1695726039"/>
         <w:docPartObj>
@@ -1844,14 +1819,8 @@
       </w:sdtPr>
       <w:sdtEndPr>
         <w:rPr>
-          <w:rFonts w:eastAsia="Arial Unicode MS" w:cs="Mangal"/>
           <w:b/>
           <w:bCs/>
-          <w:color w:val="auto"/>
-          <w:kern w:val="3"/>
-          <w:sz w:val="24"/>
-          <w:szCs w:val="24"/>
-          <w:lang w:eastAsia="zh-CN" w:bidi="hi-IN"/>
         </w:rPr>
       </w:sdtEndPr>
       <w:sdtContent>
@@ -4185,7 +4154,7 @@
                 <w:noProof/>
                 <w:webHidden/>
               </w:rPr>
-              <w:t>14</w:t>
+              <w:t>15</w:t>
             </w:r>
             <w:r>
               <w:rPr>
@@ -4284,7 +4253,7 @@
                 <w:noProof/>
                 <w:webHidden/>
               </w:rPr>
-              <w:t>14</w:t>
+              <w:t>15</w:t>
             </w:r>
             <w:r>
               <w:rPr>
@@ -4383,7 +4352,7 @@
                 <w:noProof/>
                 <w:webHidden/>
               </w:rPr>
-              <w:t>15</w:t>
+              <w:t>16</w:t>
             </w:r>
             <w:r>
               <w:rPr>
@@ -4482,7 +4451,7 @@
                 <w:noProof/>
                 <w:webHidden/>
               </w:rPr>
-              <w:t>16</w:t>
+              <w:t>17</w:t>
             </w:r>
             <w:r>
               <w:rPr>
@@ -4581,7 +4550,7 @@
                 <w:noProof/>
                 <w:webHidden/>
               </w:rPr>
-              <w:t>16</w:t>
+              <w:t>17</w:t>
             </w:r>
             <w:r>
               <w:rPr>
@@ -4680,7 +4649,7 @@
                 <w:noProof/>
                 <w:webHidden/>
               </w:rPr>
-              <w:t>16</w:t>
+              <w:t>17</w:t>
             </w:r>
             <w:r>
               <w:rPr>
@@ -4779,7 +4748,7 @@
                 <w:noProof/>
                 <w:webHidden/>
               </w:rPr>
-              <w:t>16</w:t>
+              <w:t>17</w:t>
             </w:r>
             <w:r>
               <w:rPr>
@@ -4878,7 +4847,7 @@
                 <w:noProof/>
                 <w:webHidden/>
               </w:rPr>
-              <w:t>16</w:t>
+              <w:t>17</w:t>
             </w:r>
             <w:r>
               <w:rPr>
@@ -4977,7 +4946,7 @@
                 <w:noProof/>
                 <w:webHidden/>
               </w:rPr>
-              <w:t>16</w:t>
+              <w:t>17</w:t>
             </w:r>
             <w:r>
               <w:rPr>
@@ -5076,7 +5045,7 @@
                 <w:noProof/>
                 <w:webHidden/>
               </w:rPr>
-              <w:t>16</w:t>
+              <w:t>17</w:t>
             </w:r>
             <w:r>
               <w:rPr>
@@ -5175,7 +5144,7 @@
                 <w:noProof/>
                 <w:webHidden/>
               </w:rPr>
-              <w:t>16</w:t>
+              <w:t>17</w:t>
             </w:r>
             <w:r>
               <w:rPr>
@@ -5274,7 +5243,7 @@
                 <w:noProof/>
                 <w:webHidden/>
               </w:rPr>
-              <w:t>16</w:t>
+              <w:t>17</w:t>
             </w:r>
             <w:r>
               <w:rPr>
@@ -5373,7 +5342,7 @@
                 <w:noProof/>
                 <w:webHidden/>
               </w:rPr>
-              <w:t>16</w:t>
+              <w:t>17</w:t>
             </w:r>
             <w:r>
               <w:rPr>
@@ -5472,7 +5441,7 @@
                 <w:noProof/>
                 <w:webHidden/>
               </w:rPr>
-              <w:t>17</w:t>
+              <w:t>18</w:t>
             </w:r>
             <w:r>
               <w:rPr>
@@ -5571,7 +5540,7 @@
                 <w:noProof/>
                 <w:webHidden/>
               </w:rPr>
-              <w:t>17</w:t>
+              <w:t>18</w:t>
             </w:r>
             <w:r>
               <w:rPr>
@@ -5670,7 +5639,7 @@
                 <w:noProof/>
                 <w:webHidden/>
               </w:rPr>
-              <w:t>17</w:t>
+              <w:t>18</w:t>
             </w:r>
             <w:r>
               <w:rPr>
@@ -5769,7 +5738,7 @@
                 <w:noProof/>
                 <w:webHidden/>
               </w:rPr>
-              <w:t>17</w:t>
+              <w:t>18</w:t>
             </w:r>
             <w:r>
               <w:rPr>
@@ -5868,7 +5837,7 @@
                 <w:noProof/>
                 <w:webHidden/>
               </w:rPr>
-              <w:t>17</w:t>
+              <w:t>18</w:t>
             </w:r>
             <w:r>
               <w:rPr>
@@ -5967,7 +5936,7 @@
                 <w:noProof/>
                 <w:webHidden/>
               </w:rPr>
-              <w:t>17</w:t>
+              <w:t>18</w:t>
             </w:r>
             <w:r>
               <w:rPr>
@@ -6066,7 +6035,7 @@
                 <w:noProof/>
                 <w:webHidden/>
               </w:rPr>
-              <w:t>18</w:t>
+              <w:t>19</w:t>
             </w:r>
             <w:r>
               <w:rPr>
@@ -6165,7 +6134,7 @@
                 <w:noProof/>
                 <w:webHidden/>
               </w:rPr>
-              <w:t>19</w:t>
+              <w:t>20</w:t>
             </w:r>
             <w:r>
               <w:rPr>
@@ -6414,23 +6383,7 @@
           <w:rFonts w:ascii="Avenir Next LT Pro" w:hAnsi="Avenir Next LT Pro" w:cstheme="minorHAnsi"/>
           <w:sz w:val="24"/>
         </w:rPr>
-        <w:t xml:space="preserve">El estándar ISO-9126 establece que cualquier componente de la calidad del software puede ser descrito en términos de una o más de las siete características básicas: funcionalidad, confiabilidad, usabilidad, eficiencia, mantenibilidad, portabilidad y satisfacción; cada una de ellas se detalla a través de un conjunto de </w:t>
-      </w:r>
-      <w:proofErr w:type="spellStart"/>
-      <w:r>
-        <w:rPr>
-          <w:rFonts w:ascii="Avenir Next LT Pro" w:hAnsi="Avenir Next LT Pro" w:cstheme="minorHAnsi"/>
-          <w:sz w:val="24"/>
-        </w:rPr>
-        <w:t>subcaracterísticas</w:t>
-      </w:r>
-      <w:proofErr w:type="spellEnd"/>
-      <w:r>
-        <w:rPr>
-          <w:rFonts w:ascii="Avenir Next LT Pro" w:hAnsi="Avenir Next LT Pro" w:cstheme="minorHAnsi"/>
-          <w:sz w:val="24"/>
-        </w:rPr>
-        <w:t xml:space="preserve"> que permiten profundizar en la evaluación de la calidad de productos de software.</w:t>
+        <w:t>El estándar ISO-9126 establece que cualquier componente de la calidad del software puede ser descrito en términos de una o más de las siete características básicas: funcionalidad, confiabilidad, usabilidad, eficiencia, mantenibilidad, portabilidad y satisfacción; cada una de ellas se detalla a través de un conjunto de subcaracterísticas que permiten profundizar en la evaluación de la calidad de productos de software.</w:t>
       </w:r>
     </w:p>
     <w:p>
@@ -6961,23 +6914,13 @@
                 <w:sz w:val="24"/>
               </w:rPr>
             </w:pPr>
-            <w:proofErr w:type="spellStart"/>
             <w:r>
               <w:rPr>
                 <w:rFonts w:ascii="Avenir Next LT Pro" w:hAnsi="Avenir Next LT Pro" w:cstheme="minorHAnsi"/>
                 <w:color w:val="000000"/>
                 <w:sz w:val="24"/>
               </w:rPr>
-              <w:t>Jhoan</w:t>
-            </w:r>
-            <w:proofErr w:type="spellEnd"/>
-            <w:r>
-              <w:rPr>
-                <w:rFonts w:ascii="Avenir Next LT Pro" w:hAnsi="Avenir Next LT Pro" w:cstheme="minorHAnsi"/>
-                <w:color w:val="000000"/>
-                <w:sz w:val="24"/>
-              </w:rPr>
-              <w:t xml:space="preserve"> Zarate</w:t>
+              <w:t>Jhoan Zarate</w:t>
             </w:r>
           </w:p>
         </w:tc>
@@ -7054,15 +6997,7 @@
                 <w:color w:val="000000"/>
                 <w:sz w:val="24"/>
               </w:rPr>
-              <w:t>Iván Garzón</w:t>
-            </w:r>
-            <w:r>
-              <w:rPr>
-                <w:rFonts w:ascii="Avenir Next LT Pro" w:hAnsi="Avenir Next LT Pro" w:cstheme="minorHAnsi"/>
-                <w:color w:val="000000"/>
-                <w:sz w:val="24"/>
-              </w:rPr>
-              <w:t xml:space="preserve"> </w:t>
+              <w:t xml:space="preserve">Iván Garzón </w:t>
             </w:r>
           </w:p>
           <w:p>
@@ -7151,23 +7086,13 @@
                 <w:sz w:val="24"/>
               </w:rPr>
             </w:pPr>
-            <w:proofErr w:type="spellStart"/>
             <w:r>
               <w:rPr>
                 <w:rFonts w:ascii="Avenir Next LT Pro" w:hAnsi="Avenir Next LT Pro" w:cstheme="minorHAnsi"/>
                 <w:color w:val="000000"/>
                 <w:sz w:val="24"/>
               </w:rPr>
-              <w:t>Jhoan</w:t>
-            </w:r>
-            <w:proofErr w:type="spellEnd"/>
-            <w:r>
-              <w:rPr>
-                <w:rFonts w:ascii="Avenir Next LT Pro" w:hAnsi="Avenir Next LT Pro" w:cstheme="minorHAnsi"/>
-                <w:color w:val="000000"/>
-                <w:sz w:val="24"/>
-              </w:rPr>
-              <w:t xml:space="preserve"> Zarate</w:t>
+              <w:t>Jhoan Zarate</w:t>
             </w:r>
           </w:p>
         </w:tc>
@@ -7466,15 +7391,7 @@
           <w:sz w:val="24"/>
           <w:szCs w:val="24"/>
         </w:rPr>
-        <w:t>C</w:t>
-      </w:r>
-      <w:r>
-        <w:rPr>
-          <w:rFonts w:ascii="Avenir Next LT Pro" w:hAnsi="Avenir Next LT Pro" w:cstheme="minorHAnsi"/>
-          <w:sz w:val="24"/>
-          <w:szCs w:val="24"/>
-        </w:rPr>
-        <w:t>iclo de vida del software cubierto por el Plan</w:t>
+        <w:t>Ciclo de vida del software cubierto por el Plan</w:t>
       </w:r>
       <w:bookmarkEnd w:id="11"/>
     </w:p>
@@ -8163,25 +8080,7 @@
           <w:color w:val="000000"/>
           <w:sz w:val="24"/>
         </w:rPr>
-        <w:t xml:space="preserve">Se debe verificar que no queden correcciones sin resolver en los informes de revisión previos, si se encuentra alguna no resuelta, debe ser incluida en la siguiente revisión. Se revisan los productos contra los estándares, utilizando la </w:t>
-      </w:r>
-      <w:proofErr w:type="spellStart"/>
-      <w:r>
-        <w:rPr>
-          <w:rFonts w:ascii="Avenir Next LT Pro" w:hAnsi="Avenir Next LT Pro" w:cstheme="minorHAnsi"/>
-          <w:color w:val="000000"/>
-          <w:sz w:val="24"/>
-        </w:rPr>
-        <w:t>checklist</w:t>
-      </w:r>
-      <w:proofErr w:type="spellEnd"/>
-      <w:r>
-        <w:rPr>
-          <w:rFonts w:ascii="Avenir Next LT Pro" w:hAnsi="Avenir Next LT Pro" w:cstheme="minorHAnsi"/>
-          <w:color w:val="000000"/>
-          <w:sz w:val="24"/>
-        </w:rPr>
-        <w:t xml:space="preserve"> definida para el producto.</w:t>
+        <w:t>Se debe verificar que no queden correcciones sin resolver en los informes de revisión previos, si se encuentra alguna no resuelta, debe ser incluida en la siguiente revisión. Se revisan los productos contra los estándares, utilizando la checklist definida para el producto.</w:t>
       </w:r>
     </w:p>
     <w:p>
@@ -8501,19 +8400,11 @@
         </w:rPr>
       </w:pPr>
       <w:bookmarkStart w:id="17" w:name="_Toc146030220"/>
-      <w:proofErr w:type="gramStart"/>
       <w:r>
         <w:rPr>
           <w:rFonts w:ascii="Avenir Next LT Pro" w:hAnsi="Avenir Next LT Pro"/>
         </w:rPr>
-        <w:t>Asegurar</w:t>
-      </w:r>
-      <w:proofErr w:type="gramEnd"/>
-      <w:r>
-        <w:rPr>
-          <w:rFonts w:ascii="Avenir Next LT Pro" w:hAnsi="Avenir Next LT Pro"/>
-        </w:rPr>
-        <w:t xml:space="preserve"> que todos los procesos y desviaciones son documentadas</w:t>
+        <w:t>Asegurar que todos los procesos y desviaciones son documentadas</w:t>
       </w:r>
       <w:bookmarkEnd w:id="17"/>
     </w:p>
@@ -8602,8 +8493,8 @@
         <w:tblLook w:val="04A0" w:firstRow="1" w:lastRow="0" w:firstColumn="1" w:lastColumn="0" w:noHBand="0" w:noVBand="1"/>
       </w:tblPr>
       <w:tblGrid>
-        <w:gridCol w:w="4359"/>
-        <w:gridCol w:w="4687"/>
+        <w:gridCol w:w="4348"/>
+        <w:gridCol w:w="4698"/>
       </w:tblGrid>
       <w:tr>
         <w:trPr>
@@ -9200,25 +9091,7 @@
           <w:sz w:val="24"/>
         </w:rPr>
         <w:tab/>
-        <w:t>Responsable de SQA (</w:t>
-      </w:r>
-      <w:proofErr w:type="spellStart"/>
-      <w:r>
-        <w:rPr>
-          <w:rFonts w:ascii="Avenir Next LT Pro" w:hAnsi="Avenir Next LT Pro" w:cstheme="minorHAnsi"/>
-          <w:color w:val="000000"/>
-          <w:sz w:val="24"/>
-        </w:rPr>
-        <w:t>Jhoan</w:t>
-      </w:r>
-      <w:proofErr w:type="spellEnd"/>
-      <w:r>
-        <w:rPr>
-          <w:rFonts w:ascii="Avenir Next LT Pro" w:hAnsi="Avenir Next LT Pro" w:cstheme="minorHAnsi"/>
-          <w:color w:val="000000"/>
-          <w:sz w:val="24"/>
-        </w:rPr>
-        <w:t xml:space="preserve"> Zarate)</w:t>
+        <w:t>Responsable de SQA (Jhoan Zarate)</w:t>
       </w:r>
     </w:p>
     <w:p>
@@ -9690,15 +9563,7 @@
           <w:color w:val="000000"/>
           <w:sz w:val="24"/>
         </w:rPr>
-        <w:t xml:space="preserve">Adecuación </w:t>
-      </w:r>
-      <w:r>
-        <w:rPr>
-          <w:rFonts w:ascii="Avenir Next LT Pro" w:hAnsi="Avenir Next LT Pro" w:cstheme="minorHAnsi"/>
-          <w:color w:val="000000"/>
-          <w:sz w:val="24"/>
-        </w:rPr>
-        <w:t>a las necesidades</w:t>
+        <w:t>Adecuación a las necesidades</w:t>
       </w:r>
     </w:p>
     <w:p>
@@ -9720,15 +9585,7 @@
           <w:color w:val="000000"/>
           <w:sz w:val="24"/>
         </w:rPr>
-        <w:t xml:space="preserve">Precisión </w:t>
-      </w:r>
-      <w:r>
-        <w:rPr>
-          <w:rFonts w:ascii="Avenir Next LT Pro" w:hAnsi="Avenir Next LT Pro" w:cstheme="minorHAnsi"/>
-          <w:color w:val="000000"/>
-          <w:sz w:val="24"/>
-        </w:rPr>
-        <w:t>de los resultados</w:t>
+        <w:t>Precisión de los resultados</w:t>
       </w:r>
     </w:p>
     <w:p>
@@ -9822,15 +9679,7 @@
           <w:color w:val="000000"/>
           <w:sz w:val="24"/>
         </w:rPr>
-        <w:t xml:space="preserve">Pruebas </w:t>
-      </w:r>
-      <w:r>
-        <w:rPr>
-          <w:rFonts w:ascii="Avenir Next LT Pro" w:hAnsi="Avenir Next LT Pro" w:cstheme="minorHAnsi"/>
-          <w:color w:val="000000"/>
-          <w:sz w:val="24"/>
-        </w:rPr>
-        <w:t>exhaustivas</w:t>
+        <w:t>Pruebas exhaustivas</w:t>
       </w:r>
     </w:p>
     <w:p>
@@ -9853,15 +9702,7 @@
           <w:color w:val="000000"/>
           <w:sz w:val="24"/>
         </w:rPr>
-        <w:t xml:space="preserve">Tolerancia </w:t>
-      </w:r>
-      <w:r>
-        <w:rPr>
-          <w:rFonts w:ascii="Avenir Next LT Pro" w:hAnsi="Avenir Next LT Pro" w:cstheme="minorHAnsi"/>
-          <w:color w:val="000000"/>
-          <w:sz w:val="24"/>
-        </w:rPr>
-        <w:t xml:space="preserve">a fallas </w:t>
+        <w:t xml:space="preserve">Tolerancia a fallas </w:t>
       </w:r>
       <w:r>
         <w:rPr>
@@ -9962,15 +9803,7 @@
           <w:color w:val="000000"/>
           <w:sz w:val="24"/>
         </w:rPr>
-        <w:t xml:space="preserve">Interfaz </w:t>
-      </w:r>
-      <w:r>
-        <w:rPr>
-          <w:rFonts w:ascii="Avenir Next LT Pro" w:hAnsi="Avenir Next LT Pro" w:cstheme="minorHAnsi"/>
-          <w:color w:val="000000"/>
-          <w:sz w:val="24"/>
-        </w:rPr>
-        <w:t>gráfica amigable</w:t>
+        <w:t>Interfaz gráfica amigable</w:t>
       </w:r>
     </w:p>
     <w:p>
@@ -10019,15 +9852,7 @@
           <w:color w:val="000000"/>
           <w:sz w:val="24"/>
         </w:rPr>
-        <w:t xml:space="preserve">Utilización </w:t>
-      </w:r>
-      <w:r>
-        <w:rPr>
-          <w:rFonts w:ascii="Avenir Next LT Pro" w:hAnsi="Avenir Next LT Pro" w:cstheme="minorHAnsi"/>
-          <w:color w:val="000000"/>
-          <w:sz w:val="24"/>
-        </w:rPr>
-        <w:t>de recursos</w:t>
+        <w:t>Utilización de recursos</w:t>
       </w:r>
     </w:p>
     <w:p>
@@ -10142,15 +9967,7 @@
           <w:color w:val="000000"/>
           <w:sz w:val="24"/>
         </w:rPr>
-        <w:t>Estable</w:t>
-      </w:r>
-      <w:r>
-        <w:rPr>
-          <w:rFonts w:ascii="Avenir Next LT Pro" w:hAnsi="Avenir Next LT Pro" w:cstheme="minorHAnsi"/>
-          <w:color w:val="000000"/>
-          <w:sz w:val="24"/>
-        </w:rPr>
-        <w:t>, no se producen efectos inesperados luego de modificaciones</w:t>
+        <w:t>Estable, no se producen efectos inesperados luego de modificaciones</w:t>
       </w:r>
     </w:p>
     <w:p>
@@ -10405,6 +10222,7 @@
           <w:ilvl w:val="0"/>
           <w:numId w:val="34"/>
         </w:numPr>
+        <w:spacing w:after="240"/>
         <w:rPr>
           <w:rFonts w:ascii="Avenir Next LT Pro" w:hAnsi="Avenir Next LT Pro"/>
         </w:rPr>
@@ -10417,6 +10235,20 @@
       </w:r>
       <w:bookmarkStart w:id="29" w:name="__RefHeading__2010_1977503599"/>
       <w:bookmarkEnd w:id="29"/>
+    </w:p>
+    <w:p>
+      <w:pPr>
+        <w:spacing w:after="240"/>
+        <w:rPr>
+          <w:rFonts w:ascii="Avenir Next LT Pro" w:hAnsi="Avenir Next LT Pro"/>
+        </w:rPr>
+      </w:pPr>
+      <w:r>
+        <w:rPr>
+          <w:rFonts w:ascii="Avenir Next LT Pro" w:hAnsi="Avenir Next LT Pro"/>
+        </w:rPr>
+        <w:t>La aplicación esta diseñada en lenguaje PHP con Modelo, Vista, Controlador (MVC), cuenta con paradigma de programación orientado a objetos, con conexión a base de datos por medio de PDO</w:t>
+      </w:r>
     </w:p>
     <w:p>
       <w:pPr>
@@ -10487,14 +10319,7 @@
           <w:rFonts w:ascii="Avenir Next LT Pro" w:hAnsi="Avenir Next LT Pro"/>
           <w:sz w:val="24"/>
         </w:rPr>
-        <w:t xml:space="preserve">Los </w:t>
-      </w:r>
-      <w:r>
-        <w:rPr>
-          <w:rFonts w:ascii="Avenir Next LT Pro" w:hAnsi="Avenir Next LT Pro"/>
-          <w:sz w:val="24"/>
-        </w:rPr>
-        <w:t xml:space="preserve">requerimientos descritos en el documento de requerimientos han sido aprobados por una autoridad apropiada. En este caso sería que cumplan con el acuerdo logrado entre el cliente y el equipo </w:t>
+        <w:t xml:space="preserve">Los requerimientos descritos en el documento de requerimientos han sido aprobados por una autoridad apropiada. En este caso sería que cumplan con el acuerdo logrado entre el cliente y el equipo </w:t>
       </w:r>
       <w:r>
         <w:rPr>
@@ -10523,14 +10348,7 @@
           <w:rFonts w:ascii="Avenir Next LT Pro" w:hAnsi="Avenir Next LT Pro"/>
           <w:sz w:val="24"/>
         </w:rPr>
-        <w:t xml:space="preserve">Los </w:t>
-      </w:r>
-      <w:r>
-        <w:rPr>
-          <w:rFonts w:ascii="Avenir Next LT Pro" w:hAnsi="Avenir Next LT Pro"/>
-          <w:sz w:val="24"/>
-        </w:rPr>
-        <w:t>requerimientos descritos en el documento de requerimientos son implementados en el diseño expresado en el documento de diseño.</w:t>
+        <w:t>Los requerimientos descritos en el documento de requerimientos son implementados en el diseño expresado en el documento de diseño.</w:t>
       </w:r>
     </w:p>
     <w:p>
@@ -10550,14 +10368,7 @@
           <w:rFonts w:ascii="Avenir Next LT Pro" w:hAnsi="Avenir Next LT Pro"/>
           <w:sz w:val="24"/>
         </w:rPr>
-        <w:t xml:space="preserve">El </w:t>
-      </w:r>
-      <w:r>
-        <w:rPr>
-          <w:rFonts w:ascii="Avenir Next LT Pro" w:hAnsi="Avenir Next LT Pro"/>
-          <w:sz w:val="24"/>
-        </w:rPr>
-        <w:t>diseño expresado en el documento de diseño esta implementado en código.</w:t>
+        <w:t>El diseño expresado en el documento de diseño esta implementado en código.</w:t>
       </w:r>
     </w:p>
     <w:p>
@@ -10702,7 +10513,15 @@
           <w:rFonts w:ascii="Avenir Next LT Pro" w:hAnsi="Avenir Next LT Pro"/>
           <w:sz w:val="24"/>
         </w:rPr>
-        <w:t>El Plan de gestión de configuración debe contener métodos para identificar componentes de software, control e implementación de cambios, y registro y reporte del estado de los cambios implementados.</w:t>
+        <w:t xml:space="preserve">El Plan de gestión de configuración debe contener métodos para identificar </w:t>
+      </w:r>
+      <w:r>
+        <w:rPr>
+          <w:rFonts w:ascii="Avenir Next LT Pro" w:hAnsi="Avenir Next LT Pro"/>
+          <w:sz w:val="24"/>
+        </w:rPr>
+        <w:lastRenderedPageBreak/>
+        <w:t>componentes de software, control e implementación de cambios, y registro y reporte del estado de los cambios implementados.</w:t>
       </w:r>
     </w:p>
     <w:p>
@@ -11164,14 +10983,7 @@
           <w:rFonts w:ascii="Avenir Next LT Pro" w:hAnsi="Avenir Next LT Pro" w:cstheme="minorHAnsi"/>
           <w:sz w:val="24"/>
         </w:rPr>
-        <w:t xml:space="preserve">Datos mínimos </w:t>
-      </w:r>
-      <w:r>
-        <w:rPr>
-          <w:rFonts w:ascii="Avenir Next LT Pro" w:hAnsi="Avenir Next LT Pro" w:cstheme="minorHAnsi"/>
-          <w:sz w:val="24"/>
-        </w:rPr>
-        <w:t>que se deben incluir: fecha, versión y responsables</w:t>
+        <w:t>Datos mínimos que se deben incluir: fecha, versión y responsables</w:t>
       </w:r>
       <w:bookmarkStart w:id="37" w:name="__RefHeading__3655_1276270192"/>
       <w:bookmarkEnd w:id="37"/>
@@ -11265,7 +11077,6 @@
           <w:lang w:val="en-US"/>
         </w:rPr>
       </w:pPr>
-      <w:proofErr w:type="spellStart"/>
       <w:r>
         <w:rPr>
           <w:rFonts w:ascii="Avenir Next LT Pro" w:hAnsi="Avenir Next LT Pro" w:cstheme="minorHAnsi"/>
@@ -11273,9 +11084,8 @@
           <w:sz w:val="24"/>
           <w:lang w:val="en-US"/>
         </w:rPr>
-        <w:t>Estándar</w:t>
-      </w:r>
-      <w:proofErr w:type="spellEnd"/>
+        <w:t>Standard</w:t>
+      </w:r>
       <w:r>
         <w:rPr>
           <w:rFonts w:ascii="Avenir Next LT Pro" w:hAnsi="Avenir Next LT Pro" w:cstheme="minorHAnsi"/>
@@ -11293,6 +11103,7 @@
           <w:rFonts w:ascii="Avenir Next LT Pro" w:hAnsi="Avenir Next LT Pro" w:cstheme="minorHAnsi"/>
           <w:color w:val="000000"/>
           <w:sz w:val="24"/>
+          <w:u w:val="single"/>
           <w:lang w:val="en-US"/>
         </w:rPr>
       </w:pPr>
@@ -11385,17 +11196,7 @@
           <w:sz w:val="24"/>
           <w:szCs w:val="24"/>
         </w:rPr>
-        <w:t>R</w:t>
-      </w:r>
-      <w:r>
-        <w:rPr>
-          <w:rFonts w:ascii="Avenir Next LT Pro" w:hAnsi="Avenir Next LT Pro" w:cstheme="minorHAnsi"/>
-          <w:i w:val="0"/>
-          <w:iCs w:val="0"/>
-          <w:sz w:val="24"/>
-          <w:szCs w:val="24"/>
-        </w:rPr>
-        <w:t>equerimientos mínimos</w:t>
+        <w:t>Requerimientos mínimos</w:t>
       </w:r>
       <w:bookmarkEnd w:id="43"/>
     </w:p>
@@ -11414,25 +11215,8 @@
           <w:color w:val="000000"/>
           <w:sz w:val="24"/>
         </w:rPr>
-        <w:t>C</w:t>
-      </w:r>
-      <w:r>
-        <w:rPr>
-          <w:rFonts w:ascii="Avenir Next LT Pro" w:hAnsi="Avenir Next LT Pro" w:cstheme="minorHAnsi"/>
-          <w:color w:val="000000"/>
-          <w:sz w:val="24"/>
-        </w:rPr>
-        <w:t>o</w:t>
-      </w:r>
-      <w:r>
-        <w:rPr>
-          <w:rFonts w:ascii="Avenir Next LT Pro" w:hAnsi="Avenir Next LT Pro" w:cstheme="minorHAnsi"/>
-          <w:color w:val="000000"/>
-          <w:sz w:val="24"/>
-        </w:rPr>
-        <w:t>mo mínimo deberán revisarse todas las entregas semanales, basado en los estándares definidos anteriormente. Estas revisiones serán realizadas por el responsable de SQA y/o el Asistente de SQA. (</w:t>
-      </w:r>
-      <w:proofErr w:type="spellStart"/>
+        <w:t>Como mínimo deberán revisarse todas las entregas semanales, basado en los estándares definidos anteriormente. Estas revisiones serán realizadas por el responsable de SQA y/o el Asistente de SQA. (</w:t>
+      </w:r>
       <w:r>
         <w:rPr>
           <w:rFonts w:ascii="Avenir Next LT Pro" w:hAnsi="Avenir Next LT Pro" w:cstheme="minorHAnsi"/>
@@ -11441,18 +11225,7 @@
           <w:color w:val="000000"/>
           <w:sz w:val="24"/>
         </w:rPr>
-        <w:t>Jhoan</w:t>
-      </w:r>
-      <w:proofErr w:type="spellEnd"/>
-      <w:r>
-        <w:rPr>
-          <w:rFonts w:ascii="Avenir Next LT Pro" w:hAnsi="Avenir Next LT Pro" w:cstheme="minorHAnsi"/>
-          <w:i/>
-          <w:iCs/>
-          <w:color w:val="000000"/>
-          <w:sz w:val="24"/>
-        </w:rPr>
-        <w:t xml:space="preserve"> Zarate / Carlos Fraile</w:t>
+        <w:t>Jhoan Zarate / Carlos Fraile</w:t>
       </w:r>
       <w:r>
         <w:rPr>
@@ -11650,15 +11423,7 @@
           <w:color w:val="000000"/>
           <w:sz w:val="24"/>
         </w:rPr>
-        <w:t>Esta auditoría se realiza previa a la liberación del software, para verificar que todos los requerimientos especificados en el documento de requerimientos fueron cumplidos</w:t>
-      </w:r>
-      <w:r>
-        <w:rPr>
-          <w:rFonts w:ascii="Avenir Next LT Pro" w:hAnsi="Avenir Next LT Pro" w:cstheme="minorHAnsi"/>
-          <w:color w:val="000000"/>
-          <w:sz w:val="24"/>
-        </w:rPr>
-        <w:t>.</w:t>
+        <w:t>Esta auditoría se realiza previa a la liberación del software, para verificar que todos los requerimientos especificados en el documento de requerimientos fueron cumplidos.</w:t>
       </w:r>
     </w:p>
     <w:p>
@@ -12544,22 +12309,8 @@
                 <w:lang w:val="es-ES" w:eastAsia="zh-CN" w:bidi="hi-IN"/>
                 <w14:ligatures w14:val="none"/>
               </w:rPr>
-              <w:t>Revisión de Post-</w:t>
-            </w:r>
-            <w:proofErr w:type="spellStart"/>
-            <w:r>
-              <w:rPr>
-                <w:rFonts w:ascii="Avenir Next LT Pro" w:eastAsia="Arial Unicode MS" w:hAnsi="Avenir Next LT Pro" w:cstheme="minorHAnsi"/>
-                <w:color w:val="000000"/>
-                <w:kern w:val="3"/>
-                <w:sz w:val="24"/>
-                <w:szCs w:val="24"/>
-                <w:lang w:val="es-ES" w:eastAsia="zh-CN" w:bidi="hi-IN"/>
-                <w14:ligatures w14:val="none"/>
-              </w:rPr>
-              <w:t>Móten</w:t>
-            </w:r>
-            <w:proofErr w:type="spellEnd"/>
+              <w:t>Revisión de Post-Móten</w:t>
+            </w:r>
           </w:p>
         </w:tc>
         <w:tc>
@@ -12693,23 +12444,7 @@
           <w:color w:val="000000"/>
           <w:sz w:val="24"/>
         </w:rPr>
-        <w:t>La verificación se hará conforme a lo expresado en el documento: Plan de Verificación y</w:t>
-      </w:r>
-      <w:r>
-        <w:rPr>
-          <w:rFonts w:ascii="Avenir Next LT Pro" w:hAnsi="Avenir Next LT Pro" w:cstheme="minorHAnsi"/>
-          <w:color w:val="000000"/>
-          <w:sz w:val="24"/>
-        </w:rPr>
-        <w:t xml:space="preserve"> </w:t>
-      </w:r>
-      <w:r>
-        <w:rPr>
-          <w:rFonts w:ascii="Avenir Next LT Pro" w:hAnsi="Avenir Next LT Pro" w:cstheme="minorHAnsi"/>
-          <w:color w:val="000000"/>
-          <w:sz w:val="24"/>
-        </w:rPr>
-        <w:t>Validación.</w:t>
+        <w:t>La verificación se hará conforme a lo expresado en el documento: Plan de Verificación y Validación.</w:t>
       </w:r>
     </w:p>
     <w:p>
@@ -12746,21 +12481,7 @@
           <w:rFonts w:ascii="Avenir Next LT Pro" w:hAnsi="Avenir Next LT Pro" w:cstheme="minorHAnsi"/>
           <w:color w:val="000000"/>
         </w:rPr>
-        <w:t>Ante la detección de un error en la documentación se informará a él</w:t>
-      </w:r>
-      <w:r>
-        <w:rPr>
-          <w:rFonts w:ascii="Avenir Next LT Pro" w:hAnsi="Avenir Next LT Pro" w:cstheme="minorHAnsi"/>
-          <w:color w:val="000000"/>
-        </w:rPr>
-        <w:t xml:space="preserve"> o </w:t>
-      </w:r>
-      <w:r>
-        <w:rPr>
-          <w:rFonts w:ascii="Avenir Next LT Pro" w:hAnsi="Avenir Next LT Pro" w:cstheme="minorHAnsi"/>
-          <w:color w:val="000000"/>
-        </w:rPr>
-        <w:t>los responsables de dicho documento para que lo corrijan. Esto se hará mediante el uso del grupo del proyecto. En caso de que el error se repita reiteradas veces se tratará el tema en alguna reunión de grupo, ya sea ordinaria o, en caso de que la situación lo amerite, en una reunión extraordinaria.</w:t>
+        <w:t>Ante la detección de un error en la documentación se informará a él o los responsables de dicho documento para que lo corrijan. Esto se hará mediante el uso del grupo del proyecto. En caso de que el error se repita reiteradas veces se tratará el tema en alguna reunión de grupo, ya sea ordinaria o, en caso de que la situación lo amerite, en una reunión extraordinaria.</w:t>
       </w:r>
     </w:p>
     <w:p>
@@ -12849,21 +12570,11 @@
     <w:r>
       <w:t xml:space="preserve"> de </w:t>
     </w:r>
-    <w:r>
-      <w:fldChar w:fldCharType="begin"/>
-    </w:r>
-    <w:r>
-      <w:instrText xml:space="preserve"> NUMPAGES </w:instrText>
-    </w:r>
-    <w:r>
-      <w:fldChar w:fldCharType="separate"/>
-    </w:r>
-    <w:r>
-      <w:t>22</w:t>
-    </w:r>
-    <w:r>
-      <w:fldChar w:fldCharType="end"/>
-    </w:r>
+    <w:fldSimple w:instr=" NUMPAGES ">
+      <w:r>
+        <w:t>22</w:t>
+      </w:r>
+    </w:fldSimple>
   </w:p>
 </w:ftr>
 </file>
@@ -17730,18 +17441,6 @@
   </w:abstractNum>
   <w:num w:numId="1" w16cid:durableId="1536653820">
     <w:abstractNumId w:val="28"/>
-    <w:lvlOverride w:ilvl="2">
-      <w:lvl w:ilvl="2">
-        <w:start w:val="1"/>
-        <w:numFmt w:val="decimal"/>
-        <w:pStyle w:val="Ttulo3"/>
-        <w:lvlText w:val="%1.%2.%3 "/>
-        <w:lvlJc w:val="left"/>
-        <w:pPr>
-          <w:ind w:left="720" w:hanging="720"/>
-        </w:pPr>
-      </w:lvl>
-    </w:lvlOverride>
   </w:num>
   <w:num w:numId="2" w16cid:durableId="1018508653">
     <w:abstractNumId w:val="38"/>
